--- a/1. 编译调试/2. 代码测试/5. 性能测试/2. 基准测试/3. TPCH测试.docx
+++ b/1. 编译调试/2. 代码测试/5. 性能测试/2. 基准测试/3. TPCH测试.docx
@@ -63,12 +63,14 @@
         </w:rPr>
         <w:t>设置</w:t>
       </w:r>
+      <w:proofErr w:type="spellStart"/>
       <w:r>
         <w:rPr>
           <w:rFonts w:hint="eastAsia"/>
         </w:rPr>
         <w:t>Makefile</w:t>
       </w:r>
+      <w:proofErr w:type="spellEnd"/>
     </w:p>
     <w:p>
       <w:pPr>
@@ -86,8 +88,16 @@
         <w:rPr>
           <w:shd w:val="clear" w:color="auto" w:fill="FFFFFF"/>
         </w:rPr>
-        <w:t>cd dbgen</w:t>
-      </w:r>
+        <w:t xml:space="preserve">cd </w:t>
+      </w:r>
+      <w:proofErr w:type="spellStart"/>
+      <w:r>
+        <w:rPr>
+          <w:shd w:val="clear" w:color="auto" w:fill="FFFFFF"/>
+        </w:rPr>
+        <w:t>dbgen</w:t>
+      </w:r>
+      <w:proofErr w:type="spellEnd"/>
     </w:p>
     <w:p>
       <w:pPr>
@@ -100,12 +110,28 @@
         <w:rPr>
           <w:shd w:val="clear" w:color="auto" w:fill="FFFFFF"/>
         </w:rPr>
-        <w:t xml:space="preserve">cp makefile.suite </w:t>
-      </w:r>
+        <w:t xml:space="preserve">cp </w:t>
+      </w:r>
+      <w:proofErr w:type="spellStart"/>
+      <w:proofErr w:type="gramStart"/>
       <w:r>
         <w:rPr>
           <w:shd w:val="clear" w:color="auto" w:fill="FFFFFF"/>
         </w:rPr>
+        <w:t>makefile.suite</w:t>
+      </w:r>
+      <w:proofErr w:type="spellEnd"/>
+      <w:proofErr w:type="gramEnd"/>
+      <w:r>
+        <w:rPr>
+          <w:shd w:val="clear" w:color="auto" w:fill="FFFFFF"/>
+        </w:rPr>
+        <w:t xml:space="preserve"> </w:t>
+      </w:r>
+      <w:r>
+        <w:rPr>
+          <w:shd w:val="clear" w:color="auto" w:fill="FFFFFF"/>
+        </w:rPr>
         <w:t>Make file</w:t>
       </w:r>
     </w:p>
@@ -121,8 +147,16 @@
         <w:rPr>
           <w:shd w:val="clear" w:color="auto" w:fill="FFFFFF"/>
         </w:rPr>
-        <w:t>vim Makefile</w:t>
-      </w:r>
+        <w:t xml:space="preserve">vim </w:t>
+      </w:r>
+      <w:proofErr w:type="spellStart"/>
+      <w:r>
+        <w:rPr>
+          <w:shd w:val="clear" w:color="auto" w:fill="FFFFFF"/>
+        </w:rPr>
+        <w:t>Makefile</w:t>
+      </w:r>
+      <w:proofErr w:type="spellEnd"/>
     </w:p>
     <w:p>
       <w:pPr>
@@ -228,15 +262,31 @@
         <w:rPr>
           <w:color w:val="FF0000"/>
         </w:rPr>
-        <w:t>CC= gcc</w:t>
-      </w:r>
+        <w:t xml:space="preserve">CC= </w:t>
+      </w:r>
+      <w:proofErr w:type="spellStart"/>
+      <w:r>
+        <w:rPr>
+          <w:color w:val="FF0000"/>
+        </w:rPr>
+        <w:t>gcc</w:t>
+      </w:r>
+      <w:proofErr w:type="spellEnd"/>
     </w:p>
     <w:p>
       <w:pPr>
         <w:ind w:firstLine="420"/>
       </w:pPr>
       <w:r>
-        <w:t># Current values for DATABASE are: INFORMIX, DB2, ORACLE,</w:t>
+        <w:t xml:space="preserve"># Current values for DATABASE </w:t>
+      </w:r>
+      <w:proofErr w:type="gramStart"/>
+      <w:r>
+        <w:t>are:</w:t>
+      </w:r>
+      <w:proofErr w:type="gramEnd"/>
+      <w:r>
+        <w:t xml:space="preserve"> INFORMIX, DB2, ORACLE,</w:t>
       </w:r>
     </w:p>
     <w:p>
@@ -252,7 +302,15 @@
         <w:ind w:firstLine="420"/>
       </w:pPr>
       <w:r>
-        <w:t># Current values for MACHINE are:  ATT, DOS, HP, IBM, ICL, MVS,</w:t>
+        <w:t xml:space="preserve"># Current values for MACHINE </w:t>
+      </w:r>
+      <w:proofErr w:type="gramStart"/>
+      <w:r>
+        <w:t>are:</w:t>
+      </w:r>
+      <w:proofErr w:type="gramEnd"/>
+      <w:r>
+        <w:t xml:space="preserve">  ATT, DOS, HP, IBM, ICL, MVS,</w:t>
       </w:r>
     </w:p>
     <w:p>
@@ -336,12 +394,14 @@
         </w:rPr>
         <w:t>修改</w:t>
       </w:r>
+      <w:proofErr w:type="spellStart"/>
       <w:r>
         <w:rPr>
           <w:rFonts w:hint="eastAsia"/>
         </w:rPr>
         <w:t>tpcd.h</w:t>
       </w:r>
+      <w:proofErr w:type="spellEnd"/>
     </w:p>
     <w:p>
       <w:pPr>
@@ -350,8 +410,13 @@
         <w:ind w:leftChars="100" w:left="240" w:firstLine="96"/>
       </w:pPr>
       <w:r>
-        <w:t>vim tpcd.h</w:t>
-      </w:r>
+        <w:t xml:space="preserve">vim </w:t>
+      </w:r>
+      <w:proofErr w:type="spellStart"/>
+      <w:r>
+        <w:t>tpcd.h</w:t>
+      </w:r>
+      <w:proofErr w:type="spellEnd"/>
     </w:p>
     <w:p>
       <w:pPr>
@@ -468,7 +533,21 @@
         <w:rPr>
           <w:color w:val="FF0000"/>
         </w:rPr>
-        <w:t>#define SET_ROWCOUNT "limit %d;\n"</w:t>
+        <w:t>#define SET_ROWCOUNT "limit %</w:t>
+      </w:r>
+      <w:proofErr w:type="gramStart"/>
+      <w:r>
+        <w:rPr>
+          <w:color w:val="FF0000"/>
+        </w:rPr>
+        <w:t>d;\</w:t>
+      </w:r>
+      <w:proofErr w:type="gramEnd"/>
+      <w:r>
+        <w:rPr>
+          <w:color w:val="FF0000"/>
+        </w:rPr>
+        <w:t>n"</w:t>
       </w:r>
     </w:p>
     <w:p>
@@ -485,7 +564,21 @@
           <w:color w:val="FF0000"/>
         </w:rPr>
         <w:lastRenderedPageBreak/>
-        <w:t>#define SET_DBASE "use %s;\n"</w:t>
+        <w:t>#define SET_DBASE "use %</w:t>
+      </w:r>
+      <w:proofErr w:type="gramStart"/>
+      <w:r>
+        <w:rPr>
+          <w:color w:val="FF0000"/>
+        </w:rPr>
+        <w:t>s;\</w:t>
+      </w:r>
+      <w:proofErr w:type="gramEnd"/>
+      <w:r>
+        <w:rPr>
+          <w:color w:val="FF0000"/>
+        </w:rPr>
+        <w:t>n"</w:t>
       </w:r>
     </w:p>
     <w:p>
@@ -554,8 +647,13 @@
         <w:spacing w:after="0"/>
         <w:ind w:firstLine="336"/>
       </w:pPr>
-      <w:r>
-        <w:t>mkdir tpch-100g</w:t>
+      <w:proofErr w:type="spellStart"/>
+      <w:r>
+        <w:t>mkdir</w:t>
+      </w:r>
+      <w:proofErr w:type="spellEnd"/>
+      <w:r>
+        <w:t xml:space="preserve"> tpch-100g</w:t>
       </w:r>
     </w:p>
     <w:p>
@@ -575,7 +673,23 @@
         <w:ind w:firstLine="336"/>
       </w:pPr>
       <w:r>
-        <w:t>cp ../dists.dss ./</w:t>
+        <w:t xml:space="preserve">cp </w:t>
+      </w:r>
+      <w:proofErr w:type="gramStart"/>
+      <w:r>
+        <w:t>../</w:t>
+      </w:r>
+      <w:proofErr w:type="spellStart"/>
+      <w:r>
+        <w:t>dists.dss</w:t>
+      </w:r>
+      <w:proofErr w:type="spellEnd"/>
+      <w:r>
+        <w:t xml:space="preserve"> .</w:t>
+      </w:r>
+      <w:proofErr w:type="gramEnd"/>
+      <w:r>
+        <w:t>/</w:t>
       </w:r>
     </w:p>
     <w:p>
@@ -585,7 +699,23 @@
         <w:ind w:firstLine="336"/>
       </w:pPr>
       <w:r>
-        <w:t>cp ../dbgen ./</w:t>
+        <w:t>cp</w:t>
+      </w:r>
+      <w:proofErr w:type="gramStart"/>
+      <w:r>
+        <w:t xml:space="preserve"> ..</w:t>
+      </w:r>
+      <w:proofErr w:type="gramEnd"/>
+      <w:r>
+        <w:t>/</w:t>
+      </w:r>
+      <w:proofErr w:type="spellStart"/>
+      <w:r>
+        <w:t>dbgen</w:t>
+      </w:r>
+      <w:proofErr w:type="spellEnd"/>
+      <w:r>
+        <w:t xml:space="preserve"> ./</w:t>
       </w:r>
     </w:p>
     <w:p>
@@ -691,7 +821,23 @@
         <w:ind w:leftChars="200" w:left="480"/>
       </w:pPr>
       <w:r>
-        <w:t>for i in {1..30}</w:t>
+        <w:t xml:space="preserve">for </w:t>
+      </w:r>
+      <w:proofErr w:type="spellStart"/>
+      <w:r>
+        <w:t>i</w:t>
+      </w:r>
+      <w:proofErr w:type="spellEnd"/>
+      <w:r>
+        <w:t xml:space="preserve"> in {</w:t>
+      </w:r>
+      <w:proofErr w:type="gramStart"/>
+      <w:r>
+        <w:t>1..</w:t>
+      </w:r>
+      <w:proofErr w:type="gramEnd"/>
+      <w:r>
+        <w:t>30}</w:t>
       </w:r>
     </w:p>
     <w:p>
@@ -720,7 +866,57 @@
         <w:rPr>
           <w:color w:val="FF0000"/>
         </w:rPr>
-        <w:t xml:space="preserve"> ./dbgen -vf -s 100 -S $i -C 30 &amp;</w:t>
+        <w:t xml:space="preserve"> </w:t>
+      </w:r>
+      <w:proofErr w:type="gramStart"/>
+      <w:r>
+        <w:rPr>
+          <w:color w:val="FF0000"/>
+        </w:rPr>
+        <w:t>./</w:t>
+      </w:r>
+      <w:proofErr w:type="spellStart"/>
+      <w:proofErr w:type="gramEnd"/>
+      <w:r>
+        <w:rPr>
+          <w:color w:val="FF0000"/>
+        </w:rPr>
+        <w:t>dbgen</w:t>
+      </w:r>
+      <w:proofErr w:type="spellEnd"/>
+      <w:r>
+        <w:rPr>
+          <w:color w:val="FF0000"/>
+        </w:rPr>
+        <w:t xml:space="preserve"> -</w:t>
+      </w:r>
+      <w:proofErr w:type="spellStart"/>
+      <w:r>
+        <w:rPr>
+          <w:color w:val="FF0000"/>
+        </w:rPr>
+        <w:t>vf</w:t>
+      </w:r>
+      <w:proofErr w:type="spellEnd"/>
+      <w:r>
+        <w:rPr>
+          <w:color w:val="FF0000"/>
+        </w:rPr>
+        <w:t xml:space="preserve"> -s 100 -S $</w:t>
+      </w:r>
+      <w:proofErr w:type="spellStart"/>
+      <w:r>
+        <w:rPr>
+          <w:color w:val="FF0000"/>
+        </w:rPr>
+        <w:t>i</w:t>
+      </w:r>
+      <w:proofErr w:type="spellEnd"/>
+      <w:r>
+        <w:rPr>
+          <w:color w:val="FF0000"/>
+        </w:rPr>
+        <w:t xml:space="preserve"> -C 30 &amp;</w:t>
       </w:r>
     </w:p>
     <w:p>
@@ -752,28 +948,88 @@
           <w:color w:val="FF0000"/>
         </w:rPr>
       </w:pPr>
-      <w:r>
-        <w:rPr>
-          <w:color w:val="FF0000"/>
-        </w:rPr>
-        <w:t>./dbgen -vf -s 100 -T r</w:t>
-      </w:r>
-    </w:p>
-    <w:p>
-      <w:pPr>
-        <w:pStyle w:val="a0"/>
-        <w:spacing w:after="0"/>
-        <w:ind w:leftChars="200" w:left="480"/>
-        <w:rPr>
-          <w:rFonts w:hint="eastAsia"/>
-          <w:color w:val="FF0000"/>
-        </w:rPr>
-      </w:pPr>
-      <w:r>
-        <w:rPr>
-          <w:color w:val="FF0000"/>
-        </w:rPr>
-        <w:t>./dbgen -vf -s 100 -T n</w:t>
+      <w:proofErr w:type="gramStart"/>
+      <w:r>
+        <w:rPr>
+          <w:color w:val="FF0000"/>
+        </w:rPr>
+        <w:t>./</w:t>
+      </w:r>
+      <w:proofErr w:type="spellStart"/>
+      <w:proofErr w:type="gramEnd"/>
+      <w:r>
+        <w:rPr>
+          <w:color w:val="FF0000"/>
+        </w:rPr>
+        <w:t>dbgen</w:t>
+      </w:r>
+      <w:proofErr w:type="spellEnd"/>
+      <w:r>
+        <w:rPr>
+          <w:color w:val="FF0000"/>
+        </w:rPr>
+        <w:t xml:space="preserve"> -</w:t>
+      </w:r>
+      <w:proofErr w:type="spellStart"/>
+      <w:r>
+        <w:rPr>
+          <w:color w:val="FF0000"/>
+        </w:rPr>
+        <w:t>vf</w:t>
+      </w:r>
+      <w:proofErr w:type="spellEnd"/>
+      <w:r>
+        <w:rPr>
+          <w:color w:val="FF0000"/>
+        </w:rPr>
+        <w:t xml:space="preserve"> -s 100 -T r</w:t>
+      </w:r>
+    </w:p>
+    <w:p>
+      <w:pPr>
+        <w:pStyle w:val="a0"/>
+        <w:spacing w:after="0"/>
+        <w:ind w:leftChars="200" w:left="480"/>
+        <w:rPr>
+          <w:rFonts w:hint="eastAsia"/>
+          <w:color w:val="FF0000"/>
+        </w:rPr>
+      </w:pPr>
+      <w:proofErr w:type="gramStart"/>
+      <w:r>
+        <w:rPr>
+          <w:color w:val="FF0000"/>
+        </w:rPr>
+        <w:t>./</w:t>
+      </w:r>
+      <w:proofErr w:type="spellStart"/>
+      <w:proofErr w:type="gramEnd"/>
+      <w:r>
+        <w:rPr>
+          <w:color w:val="FF0000"/>
+        </w:rPr>
+        <w:t>dbgen</w:t>
+      </w:r>
+      <w:proofErr w:type="spellEnd"/>
+      <w:r>
+        <w:rPr>
+          <w:color w:val="FF0000"/>
+        </w:rPr>
+        <w:t xml:space="preserve"> -</w:t>
+      </w:r>
+      <w:proofErr w:type="spellStart"/>
+      <w:r>
+        <w:rPr>
+          <w:color w:val="FF0000"/>
+        </w:rPr>
+        <w:t>vf</w:t>
+      </w:r>
+      <w:proofErr w:type="spellEnd"/>
+      <w:r>
+        <w:rPr>
+          <w:color w:val="FF0000"/>
+        </w:rPr>
+        <w:t xml:space="preserve"> -s 100 -T n</w:t>
       </w:r>
     </w:p>
     <w:p>
@@ -808,12 +1064,14 @@
         </w:rPr>
         <w:t>生成测试</w:t>
       </w:r>
+      <w:proofErr w:type="spellStart"/>
       <w:r>
         <w:rPr>
           <w:rFonts w:hint="eastAsia"/>
         </w:rPr>
         <w:t>sql</w:t>
       </w:r>
+      <w:proofErr w:type="spellEnd"/>
     </w:p>
     <w:p>
       <w:pPr>
@@ -830,11 +1088,19 @@
         </w:rPr>
         <w:t>生成测试的</w:t>
       </w:r>
-      <w:r>
-        <w:rPr>
-          <w:rFonts w:hint="eastAsia"/>
-        </w:rPr>
-        <w:t xml:space="preserve">sql </w:t>
+      <w:proofErr w:type="spellStart"/>
+      <w:r>
+        <w:rPr>
+          <w:rFonts w:hint="eastAsia"/>
+        </w:rPr>
+        <w:t>sql</w:t>
+      </w:r>
+      <w:proofErr w:type="spellEnd"/>
+      <w:r>
+        <w:rPr>
+          <w:rFonts w:hint="eastAsia"/>
+        </w:rPr>
+        <w:t xml:space="preserve"> </w:t>
       </w:r>
     </w:p>
     <w:p>
@@ -844,7 +1110,15 @@
         <w:ind w:leftChars="140" w:left="336"/>
       </w:pPr>
       <w:r>
-        <w:t>cp -r  ../queries ./</w:t>
+        <w:t xml:space="preserve">cp -r </w:t>
+      </w:r>
+      <w:proofErr w:type="gramStart"/>
+      <w:r>
+        <w:t xml:space="preserve"> ..</w:t>
+      </w:r>
+      <w:proofErr w:type="gramEnd"/>
+      <w:r>
+        <w:t>/queries ./</w:t>
       </w:r>
     </w:p>
     <w:p>
@@ -854,7 +1128,23 @@
         <w:ind w:leftChars="140" w:left="336"/>
       </w:pPr>
       <w:r>
-        <w:t>cp ../qgen ./queries</w:t>
+        <w:t>cp</w:t>
+      </w:r>
+      <w:proofErr w:type="gramStart"/>
+      <w:r>
+        <w:t xml:space="preserve"> ..</w:t>
+      </w:r>
+      <w:proofErr w:type="gramEnd"/>
+      <w:r>
+        <w:t>/</w:t>
+      </w:r>
+      <w:proofErr w:type="spellStart"/>
+      <w:r>
+        <w:t>qgen</w:t>
+      </w:r>
+      <w:proofErr w:type="spellEnd"/>
+      <w:r>
+        <w:t xml:space="preserve"> ./queries</w:t>
       </w:r>
     </w:p>
     <w:p>
@@ -864,7 +1154,23 @@
         <w:ind w:leftChars="140" w:left="336"/>
       </w:pPr>
       <w:r>
-        <w:t>cp ../dists.dss ./queries</w:t>
+        <w:t xml:space="preserve">cp </w:t>
+      </w:r>
+      <w:proofErr w:type="gramStart"/>
+      <w:r>
+        <w:t>../</w:t>
+      </w:r>
+      <w:proofErr w:type="spellStart"/>
+      <w:r>
+        <w:t>dists.dss</w:t>
+      </w:r>
+      <w:proofErr w:type="spellEnd"/>
+      <w:r>
+        <w:t xml:space="preserve"> .</w:t>
+      </w:r>
+      <w:proofErr w:type="gramEnd"/>
+      <w:r>
+        <w:t>/queries</w:t>
       </w:r>
     </w:p>
     <w:p>
@@ -873,8 +1179,13 @@
         <w:spacing w:after="0"/>
         <w:ind w:leftChars="140" w:left="336"/>
       </w:pPr>
-      <w:r>
-        <w:t>cd ./queries</w:t>
+      <w:proofErr w:type="gramStart"/>
+      <w:r>
+        <w:t>cd .</w:t>
+      </w:r>
+      <w:proofErr w:type="gramEnd"/>
+      <w:r>
+        <w:t>/queries</w:t>
       </w:r>
     </w:p>
     <w:p>
@@ -905,8 +1216,13 @@
         <w:spacing w:after="0"/>
         <w:ind w:leftChars="140" w:left="336"/>
       </w:pPr>
-      <w:r>
-        <w:t>#!/usr/bin/bash</w:t>
+      <w:proofErr w:type="gramStart"/>
+      <w:r>
+        <w:t>#!/</w:t>
+      </w:r>
+      <w:proofErr w:type="gramEnd"/>
+      <w:r>
+        <w:t>usr/bin/bash</w:t>
       </w:r>
     </w:p>
     <w:p>
@@ -916,7 +1232,23 @@
         <w:ind w:leftChars="140" w:left="336"/>
       </w:pPr>
       <w:r>
-        <w:t>for i in {1..22}</w:t>
+        <w:t xml:space="preserve">for </w:t>
+      </w:r>
+      <w:proofErr w:type="spellStart"/>
+      <w:r>
+        <w:t>i</w:t>
+      </w:r>
+      <w:proofErr w:type="spellEnd"/>
+      <w:r>
+        <w:t xml:space="preserve"> in {</w:t>
+      </w:r>
+      <w:proofErr w:type="gramStart"/>
+      <w:r>
+        <w:t>1..</w:t>
+      </w:r>
+      <w:proofErr w:type="gramEnd"/>
+      <w:r>
+        <w:t>22}</w:t>
       </w:r>
     </w:p>
     <w:p>
@@ -945,8 +1277,66 @@
         <w:rPr>
           <w:color w:val="FF0000"/>
         </w:rPr>
-        <w:t xml:space="preserve"> ./qgen -N -d $i -s 1 &gt; Q"$i".sql</w:t>
-      </w:r>
+        <w:t xml:space="preserve"> </w:t>
+      </w:r>
+      <w:proofErr w:type="gramStart"/>
+      <w:r>
+        <w:rPr>
+          <w:color w:val="FF0000"/>
+        </w:rPr>
+        <w:t>./</w:t>
+      </w:r>
+      <w:proofErr w:type="spellStart"/>
+      <w:proofErr w:type="gramEnd"/>
+      <w:r>
+        <w:rPr>
+          <w:color w:val="FF0000"/>
+        </w:rPr>
+        <w:t>qgen</w:t>
+      </w:r>
+      <w:proofErr w:type="spellEnd"/>
+      <w:r>
+        <w:rPr>
+          <w:color w:val="FF0000"/>
+        </w:rPr>
+        <w:t xml:space="preserve"> -N -d $</w:t>
+      </w:r>
+      <w:proofErr w:type="spellStart"/>
+      <w:r>
+        <w:rPr>
+          <w:color w:val="FF0000"/>
+        </w:rPr>
+        <w:t>i</w:t>
+      </w:r>
+      <w:proofErr w:type="spellEnd"/>
+      <w:r>
+        <w:rPr>
+          <w:color w:val="FF0000"/>
+        </w:rPr>
+        <w:t xml:space="preserve"> -s 1 &gt; Q"$</w:t>
+      </w:r>
+      <w:proofErr w:type="spellStart"/>
+      <w:r>
+        <w:rPr>
+          <w:color w:val="FF0000"/>
+        </w:rPr>
+        <w:t>i</w:t>
+      </w:r>
+      <w:proofErr w:type="spellEnd"/>
+      <w:r>
+        <w:rPr>
+          <w:color w:val="FF0000"/>
+        </w:rPr>
+        <w:t>".</w:t>
+      </w:r>
+      <w:proofErr w:type="spellStart"/>
+      <w:r>
+        <w:rPr>
+          <w:color w:val="FF0000"/>
+        </w:rPr>
+        <w:t>sql</w:t>
+      </w:r>
+      <w:proofErr w:type="spellEnd"/>
     </w:p>
     <w:p>
       <w:pPr>
@@ -1005,147 +1395,297 @@
       <w:r>
         <w:tab/>
       </w:r>
-      <w:r>
-        <w:t>#!/bin/bash</w:t>
-      </w:r>
-    </w:p>
-    <w:p>
-      <w:pPr>
-        <w:pStyle w:val="a0"/>
-        <w:spacing w:after="0"/>
-        <w:ind w:leftChars="200" w:left="480"/>
-      </w:pPr>
-      <w:r>
-        <w:t>dbname="tpch100g"</w:t>
-      </w:r>
-    </w:p>
-    <w:p>
-      <w:pPr>
-        <w:pStyle w:val="a0"/>
-        <w:spacing w:after="0"/>
-        <w:ind w:leftChars="200" w:left="480"/>
-      </w:pPr>
-      <w:r>
-        <w:t>dir=`pwd`</w:t>
-      </w:r>
-    </w:p>
-    <w:p>
-      <w:pPr>
-        <w:pStyle w:val="a0"/>
-        <w:spacing w:after="0"/>
-        <w:ind w:leftChars="200" w:left="480"/>
-      </w:pPr>
-      <w:r>
-        <w:t>opts=" -h -P -utest -ptest123"</w:t>
-      </w:r>
-    </w:p>
-    <w:p>
-      <w:pPr>
-        <w:pStyle w:val="a0"/>
-        <w:spacing w:after="0"/>
-        <w:ind w:leftChars="200" w:left="480"/>
-      </w:pPr>
-    </w:p>
-    <w:p>
-      <w:pPr>
-        <w:pStyle w:val="a0"/>
-        <w:spacing w:after="0"/>
-        <w:ind w:leftChars="200" w:left="480"/>
-      </w:pPr>
-      <w:r>
-        <w:t>echo "Creating tables"</w:t>
-      </w:r>
-    </w:p>
-    <w:p>
-      <w:pPr>
-        <w:pStyle w:val="a0"/>
-        <w:spacing w:after="0"/>
-        <w:ind w:leftChars="200" w:left="480"/>
-      </w:pPr>
-      <w:r>
-        <w:t>mysql $opts -e "DROP DATABASE IF EXISTS $dbname"</w:t>
-      </w:r>
-    </w:p>
-    <w:p>
-      <w:pPr>
-        <w:pStyle w:val="a0"/>
-        <w:spacing w:after="0"/>
-        <w:ind w:leftChars="200" w:left="480"/>
-        <w:rPr>
-          <w:rFonts w:hint="eastAsia"/>
-        </w:rPr>
-      </w:pPr>
-      <w:r>
-        <w:t>mysql $opts -e "CREATE DATABASE $dbname"</w:t>
-      </w:r>
-    </w:p>
-    <w:p>
-      <w:pPr>
-        <w:pStyle w:val="a0"/>
-        <w:spacing w:after="0"/>
-        <w:ind w:leftChars="200" w:left="480"/>
-        <w:rPr>
-          <w:rFonts w:hint="eastAsia"/>
-        </w:rPr>
-      </w:pPr>
-      <w:r>
-        <w:t>opts="$opts $dbname"</w:t>
-      </w:r>
-    </w:p>
-    <w:p>
-      <w:pPr>
-        <w:pStyle w:val="a0"/>
-        <w:spacing w:after="0"/>
-        <w:ind w:leftChars="200" w:left="480"/>
-        <w:rPr>
-          <w:rFonts w:hint="eastAsia"/>
-        </w:rPr>
-      </w:pPr>
-      <w:r>
-        <w:t>mysql $opts &lt; tpch-create-mysql.sql</w:t>
-      </w:r>
-    </w:p>
-    <w:p>
-      <w:pPr>
-        <w:pStyle w:val="a0"/>
-        <w:spacing w:after="0"/>
-        <w:ind w:leftChars="200" w:left="480"/>
-      </w:pPr>
-      <w:r>
-        <w:t>echo "Creating indexes"</w:t>
-      </w:r>
-    </w:p>
-    <w:p>
-      <w:pPr>
-        <w:pStyle w:val="a0"/>
-        <w:spacing w:after="0"/>
-        <w:ind w:leftChars="200" w:left="480"/>
-      </w:pPr>
-      <w:r>
-        <w:t># mysql $opts &lt; tpch-alter-mysql.sql</w:t>
-      </w:r>
-    </w:p>
-    <w:p>
-      <w:pPr>
-        <w:pStyle w:val="a0"/>
-        <w:spacing w:after="0"/>
-        <w:ind w:leftChars="200" w:left="480"/>
-      </w:pPr>
-      <w:r>
-        <w:t># mysql $opts &lt; tpch-create-index-polar.sql</w:t>
-      </w:r>
-    </w:p>
-    <w:p>
-      <w:pPr>
-        <w:pStyle w:val="a0"/>
-        <w:spacing w:after="0"/>
-        <w:ind w:leftChars="200" w:left="480"/>
-        <w:rPr>
-          <w:rFonts w:hint="eastAsia"/>
-        </w:rPr>
-      </w:pPr>
-      <w:r>
-        <w:t>mysql $opts &lt; tpch-create-index-tdsql3.sql</w:t>
+      <w:proofErr w:type="gramStart"/>
+      <w:r>
+        <w:t>#!/</w:t>
+      </w:r>
+      <w:proofErr w:type="gramEnd"/>
+      <w:r>
+        <w:t>bin/bash</w:t>
+      </w:r>
+    </w:p>
+    <w:p>
+      <w:pPr>
+        <w:pStyle w:val="a0"/>
+        <w:spacing w:after="0"/>
+        <w:ind w:leftChars="200" w:left="480"/>
+      </w:pPr>
+      <w:proofErr w:type="spellStart"/>
+      <w:r>
+        <w:t>dbname</w:t>
+      </w:r>
+      <w:proofErr w:type="spellEnd"/>
+      <w:r>
+        <w:t>="tpch100g"</w:t>
+      </w:r>
+    </w:p>
+    <w:p>
+      <w:pPr>
+        <w:pStyle w:val="a0"/>
+        <w:spacing w:after="0"/>
+        <w:ind w:leftChars="200" w:left="480"/>
+      </w:pPr>
+      <w:proofErr w:type="spellStart"/>
+      <w:r>
+        <w:t>dir</w:t>
+      </w:r>
+      <w:proofErr w:type="spellEnd"/>
+      <w:r>
+        <w:t>=`</w:t>
+      </w:r>
+      <w:proofErr w:type="spellStart"/>
+      <w:r>
+        <w:t>pwd</w:t>
+      </w:r>
+      <w:proofErr w:type="spellEnd"/>
+      <w:r>
+        <w:t>`</w:t>
+      </w:r>
+    </w:p>
+    <w:p>
+      <w:pPr>
+        <w:pStyle w:val="a0"/>
+        <w:spacing w:after="0"/>
+        <w:ind w:leftChars="200" w:left="480"/>
+      </w:pPr>
+      <w:r>
+        <w:t>opts=" -h -P -</w:t>
+      </w:r>
+      <w:proofErr w:type="spellStart"/>
+      <w:r>
+        <w:t>utest</w:t>
+      </w:r>
+      <w:proofErr w:type="spellEnd"/>
+      <w:r>
+        <w:t xml:space="preserve"> -ptest123"</w:t>
+      </w:r>
+    </w:p>
+    <w:p>
+      <w:pPr>
+        <w:pStyle w:val="a0"/>
+        <w:spacing w:after="0"/>
+        <w:ind w:leftChars="200" w:left="480"/>
+      </w:pPr>
+    </w:p>
+    <w:p>
+      <w:pPr>
+        <w:pStyle w:val="a0"/>
+        <w:spacing w:after="0"/>
+        <w:ind w:leftChars="200" w:left="480"/>
+      </w:pPr>
+      <w:r>
+        <w:t xml:space="preserve">echo "Creating </w:t>
+      </w:r>
+      <w:proofErr w:type="gramStart"/>
+      <w:r>
+        <w:t>tables</w:t>
+      </w:r>
+      <w:proofErr w:type="gramEnd"/>
+      <w:r>
+        <w:t>"</w:t>
+      </w:r>
+    </w:p>
+    <w:p>
+      <w:pPr>
+        <w:pStyle w:val="a0"/>
+        <w:spacing w:after="0"/>
+        <w:ind w:leftChars="200" w:left="480"/>
+      </w:pPr>
+      <w:proofErr w:type="spellStart"/>
+      <w:r>
+        <w:t>mysql</w:t>
+      </w:r>
+      <w:proofErr w:type="spellEnd"/>
+      <w:r>
+        <w:t xml:space="preserve"> $opts -e "DROP DATABASE IF EXISTS $</w:t>
+      </w:r>
+      <w:proofErr w:type="spellStart"/>
+      <w:proofErr w:type="gramStart"/>
+      <w:r>
+        <w:t>dbname</w:t>
+      </w:r>
+      <w:proofErr w:type="spellEnd"/>
+      <w:proofErr w:type="gramEnd"/>
+      <w:r>
+        <w:t>"</w:t>
+      </w:r>
+    </w:p>
+    <w:p>
+      <w:pPr>
+        <w:pStyle w:val="a0"/>
+        <w:spacing w:after="0"/>
+        <w:ind w:leftChars="200" w:left="480"/>
+        <w:rPr>
+          <w:rFonts w:hint="eastAsia"/>
+        </w:rPr>
+      </w:pPr>
+      <w:proofErr w:type="spellStart"/>
+      <w:r>
+        <w:t>mysql</w:t>
+      </w:r>
+      <w:proofErr w:type="spellEnd"/>
+      <w:r>
+        <w:t xml:space="preserve"> $opts -e "CREATE DATABASE $</w:t>
+      </w:r>
+      <w:proofErr w:type="spellStart"/>
+      <w:proofErr w:type="gramStart"/>
+      <w:r>
+        <w:t>dbname</w:t>
+      </w:r>
+      <w:proofErr w:type="spellEnd"/>
+      <w:proofErr w:type="gramEnd"/>
+      <w:r>
+        <w:t>"</w:t>
+      </w:r>
+    </w:p>
+    <w:p>
+      <w:pPr>
+        <w:pStyle w:val="a0"/>
+        <w:spacing w:after="0"/>
+        <w:ind w:leftChars="200" w:left="480"/>
+        <w:rPr>
+          <w:rFonts w:hint="eastAsia"/>
+        </w:rPr>
+      </w:pPr>
+      <w:r>
+        <w:t>opts="$opts $</w:t>
+      </w:r>
+      <w:proofErr w:type="spellStart"/>
+      <w:r>
+        <w:t>dbname</w:t>
+      </w:r>
+      <w:proofErr w:type="spellEnd"/>
+      <w:r>
+        <w:t>"</w:t>
+      </w:r>
+    </w:p>
+    <w:p>
+      <w:pPr>
+        <w:pStyle w:val="a0"/>
+        <w:spacing w:after="0"/>
+        <w:ind w:leftChars="200" w:left="480"/>
+        <w:rPr>
+          <w:rFonts w:hint="eastAsia"/>
+        </w:rPr>
+      </w:pPr>
+      <w:proofErr w:type="spellStart"/>
+      <w:r>
+        <w:t>mysql</w:t>
+      </w:r>
+      <w:proofErr w:type="spellEnd"/>
+      <w:r>
+        <w:t xml:space="preserve"> $opts &lt; </w:t>
+      </w:r>
+      <w:proofErr w:type="spellStart"/>
+      <w:r>
+        <w:t>tpch</w:t>
+      </w:r>
+      <w:proofErr w:type="spellEnd"/>
+      <w:r>
+        <w:t>-create-</w:t>
+      </w:r>
+      <w:proofErr w:type="spellStart"/>
+      <w:r>
+        <w:t>mysql.sql</w:t>
+      </w:r>
+      <w:proofErr w:type="spellEnd"/>
+    </w:p>
+    <w:p>
+      <w:pPr>
+        <w:pStyle w:val="a0"/>
+        <w:spacing w:after="0"/>
+        <w:ind w:leftChars="200" w:left="480"/>
+      </w:pPr>
+      <w:r>
+        <w:t xml:space="preserve">echo "Creating </w:t>
+      </w:r>
+      <w:proofErr w:type="gramStart"/>
+      <w:r>
+        <w:t>indexes</w:t>
+      </w:r>
+      <w:proofErr w:type="gramEnd"/>
+      <w:r>
+        <w:t>"</w:t>
+      </w:r>
+    </w:p>
+    <w:p>
+      <w:pPr>
+        <w:pStyle w:val="a0"/>
+        <w:spacing w:after="0"/>
+        <w:ind w:leftChars="200" w:left="480"/>
+      </w:pPr>
+      <w:r>
+        <w:t xml:space="preserve"># </w:t>
+      </w:r>
+      <w:proofErr w:type="spellStart"/>
+      <w:r>
+        <w:t>mysql</w:t>
+      </w:r>
+      <w:proofErr w:type="spellEnd"/>
+      <w:r>
+        <w:t xml:space="preserve"> $opts &lt; </w:t>
+      </w:r>
+      <w:proofErr w:type="spellStart"/>
+      <w:r>
+        <w:t>tpch</w:t>
+      </w:r>
+      <w:proofErr w:type="spellEnd"/>
+      <w:r>
+        <w:t>-alter-</w:t>
+      </w:r>
+      <w:proofErr w:type="spellStart"/>
+      <w:r>
+        <w:t>mysql.sql</w:t>
+      </w:r>
+      <w:proofErr w:type="spellEnd"/>
+    </w:p>
+    <w:p>
+      <w:pPr>
+        <w:pStyle w:val="a0"/>
+        <w:spacing w:after="0"/>
+        <w:ind w:leftChars="200" w:left="480"/>
+      </w:pPr>
+      <w:r>
+        <w:t xml:space="preserve"># </w:t>
+      </w:r>
+      <w:proofErr w:type="spellStart"/>
+      <w:r>
+        <w:t>mysql</w:t>
+      </w:r>
+      <w:proofErr w:type="spellEnd"/>
+      <w:r>
+        <w:t xml:space="preserve"> $opts &lt; </w:t>
+      </w:r>
+      <w:proofErr w:type="spellStart"/>
+      <w:r>
+        <w:t>tpch</w:t>
+      </w:r>
+      <w:proofErr w:type="spellEnd"/>
+      <w:r>
+        <w:t>-create-index-</w:t>
+      </w:r>
+      <w:proofErr w:type="spellStart"/>
+      <w:r>
+        <w:t>polar.sql</w:t>
+      </w:r>
+      <w:proofErr w:type="spellEnd"/>
+    </w:p>
+    <w:p>
+      <w:pPr>
+        <w:pStyle w:val="a0"/>
+        <w:spacing w:after="0"/>
+        <w:ind w:leftChars="200" w:left="480"/>
+        <w:rPr>
+          <w:rFonts w:hint="eastAsia"/>
+        </w:rPr>
+      </w:pPr>
+      <w:proofErr w:type="spellStart"/>
+      <w:r>
+        <w:t>mysql</w:t>
+      </w:r>
+      <w:proofErr w:type="spellEnd"/>
+      <w:r>
+        <w:t xml:space="preserve"> $opts &lt; tpch-create-index-tdsql3.sql</w:t>
       </w:r>
     </w:p>
     <w:p>
@@ -1172,7 +1712,15 @@
         <w:ind w:leftChars="200" w:left="480"/>
       </w:pPr>
       <w:r>
-        <w:t>for tbl in nation region</w:t>
+        <w:t xml:space="preserve">for </w:t>
+      </w:r>
+      <w:proofErr w:type="spellStart"/>
+      <w:r>
+        <w:t>tbl</w:t>
+      </w:r>
+      <w:proofErr w:type="spellEnd"/>
+      <w:r>
+        <w:t xml:space="preserve"> in nation region</w:t>
       </w:r>
     </w:p>
     <w:p>
@@ -1192,17 +1740,91 @@
         <w:ind w:leftChars="200" w:left="480"/>
       </w:pPr>
       <w:r>
-        <w:t xml:space="preserve">  echo "Importing table: $tbl"</w:t>
-      </w:r>
-    </w:p>
-    <w:p>
-      <w:pPr>
-        <w:pStyle w:val="a0"/>
-        <w:spacing w:after="0"/>
-        <w:ind w:leftChars="200" w:left="480"/>
-      </w:pPr>
-      <w:r>
-        <w:t xml:space="preserve">  mysql $opts -e "set tdsql_bulk_load_allow_unsorted=1;set tdsql_bulk_load = 1;LOAD DATA INFILE '${dir}/${tbl}.tbl' INTO TABLE $tbl FIELDS TERMINATED BY '|';"</w:t>
+        <w:t xml:space="preserve">  echo "Importing table: $</w:t>
+      </w:r>
+      <w:proofErr w:type="spellStart"/>
+      <w:proofErr w:type="gramStart"/>
+      <w:r>
+        <w:t>tbl</w:t>
+      </w:r>
+      <w:proofErr w:type="spellEnd"/>
+      <w:proofErr w:type="gramEnd"/>
+      <w:r>
+        <w:t>"</w:t>
+      </w:r>
+    </w:p>
+    <w:p>
+      <w:pPr>
+        <w:pStyle w:val="a0"/>
+        <w:spacing w:after="0"/>
+        <w:ind w:leftChars="200" w:left="480"/>
+      </w:pPr>
+      <w:r>
+        <w:t xml:space="preserve">  </w:t>
+      </w:r>
+      <w:proofErr w:type="spellStart"/>
+      <w:r>
+        <w:t>mysql</w:t>
+      </w:r>
+      <w:proofErr w:type="spellEnd"/>
+      <w:r>
+        <w:t xml:space="preserve"> $opts -e "set </w:t>
+      </w:r>
+      <w:proofErr w:type="spellStart"/>
+      <w:r>
+        <w:t>tdsql_bulk_load_allow_unsorted</w:t>
+      </w:r>
+      <w:proofErr w:type="spellEnd"/>
+      <w:r>
+        <w:t>=</w:t>
+      </w:r>
+      <w:proofErr w:type="gramStart"/>
+      <w:r>
+        <w:t>1;set</w:t>
+      </w:r>
+      <w:proofErr w:type="gramEnd"/>
+      <w:r>
+        <w:t xml:space="preserve"> </w:t>
+      </w:r>
+      <w:proofErr w:type="spellStart"/>
+      <w:r>
+        <w:t>tdsql_bulk_load</w:t>
+      </w:r>
+      <w:proofErr w:type="spellEnd"/>
+      <w:r>
+        <w:t xml:space="preserve"> = 1;LOAD DATA INFILE '${</w:t>
+      </w:r>
+      <w:proofErr w:type="spellStart"/>
+      <w:r>
+        <w:t>dir</w:t>
+      </w:r>
+      <w:proofErr w:type="spellEnd"/>
+      <w:r>
+        <w:t>}/${</w:t>
+      </w:r>
+      <w:proofErr w:type="spellStart"/>
+      <w:r>
+        <w:t>tbl</w:t>
+      </w:r>
+      <w:proofErr w:type="spellEnd"/>
+      <w:r>
+        <w:t>}.</w:t>
+      </w:r>
+      <w:proofErr w:type="spellStart"/>
+      <w:r>
+        <w:t>tbl</w:t>
+      </w:r>
+      <w:proofErr w:type="spellEnd"/>
+      <w:r>
+        <w:t>' INTO TABLE $</w:t>
+      </w:r>
+      <w:proofErr w:type="spellStart"/>
+      <w:r>
+        <w:t>tbl</w:t>
+      </w:r>
+      <w:proofErr w:type="spellEnd"/>
+      <w:r>
+        <w:t xml:space="preserve"> FIELDS TERMINATED BY '|';"</w:t>
       </w:r>
     </w:p>
     <w:p>
@@ -1225,8 +1847,29 @@
         <w:ind w:leftChars="200" w:left="480"/>
       </w:pPr>
       <w:r>
-        <w:t>for tbl in part customer supplier partsupp orders lineitem</w:t>
-      </w:r>
+        <w:t xml:space="preserve">for </w:t>
+      </w:r>
+      <w:proofErr w:type="spellStart"/>
+      <w:r>
+        <w:t>tbl</w:t>
+      </w:r>
+      <w:proofErr w:type="spellEnd"/>
+      <w:r>
+        <w:t xml:space="preserve"> in part customer supplier </w:t>
+      </w:r>
+      <w:proofErr w:type="spellStart"/>
+      <w:r>
+        <w:t>partsupp</w:t>
+      </w:r>
+      <w:proofErr w:type="spellEnd"/>
+      <w:r>
+        <w:t xml:space="preserve"> orders </w:t>
+      </w:r>
+      <w:proofErr w:type="spellStart"/>
+      <w:r>
+        <w:t>lineitem</w:t>
+      </w:r>
+      <w:proofErr w:type="spellEnd"/>
     </w:p>
     <w:p>
       <w:pPr>
@@ -1245,7 +1888,23 @@
         <w:ind w:leftChars="200" w:left="480"/>
       </w:pPr>
       <w:r>
-        <w:t xml:space="preserve">  for i in {1..30}</w:t>
+        <w:t xml:space="preserve">  for </w:t>
+      </w:r>
+      <w:proofErr w:type="spellStart"/>
+      <w:r>
+        <w:t>i</w:t>
+      </w:r>
+      <w:proofErr w:type="spellEnd"/>
+      <w:r>
+        <w:t xml:space="preserve"> in {</w:t>
+      </w:r>
+      <w:proofErr w:type="gramStart"/>
+      <w:r>
+        <w:t>1..</w:t>
+      </w:r>
+      <w:proofErr w:type="gramEnd"/>
+      <w:r>
+        <w:t>30}</w:t>
       </w:r>
     </w:p>
     <w:p>
@@ -1265,7 +1924,17 @@
         <w:ind w:leftChars="200" w:left="480"/>
       </w:pPr>
       <w:r>
-        <w:t xml:space="preserve">    echo "Importing table: $tbl"</w:t>
+        <w:t xml:space="preserve">    echo "Importing table: $</w:t>
+      </w:r>
+      <w:proofErr w:type="spellStart"/>
+      <w:proofErr w:type="gramStart"/>
+      <w:r>
+        <w:t>tbl</w:t>
+      </w:r>
+      <w:proofErr w:type="spellEnd"/>
+      <w:proofErr w:type="gramEnd"/>
+      <w:r>
+        <w:t>"</w:t>
       </w:r>
     </w:p>
     <w:p>
@@ -1276,7 +1945,79 @@
       </w:pPr>
       <w:r>
         <w:lastRenderedPageBreak/>
-        <w:t xml:space="preserve">    mysql $opts -e "set tdsql_bulk_load_allow_unsorted=1;set tdsql_bulk_load = 1;LOAD DATA INFILE '${dir}/${tbl}.tbl.$i' INTO TABLE $tbl FIELDS TERMINATED BY '|';" &amp;  </w:t>
+        <w:t xml:space="preserve">    </w:t>
+      </w:r>
+      <w:proofErr w:type="spellStart"/>
+      <w:r>
+        <w:t>mysql</w:t>
+      </w:r>
+      <w:proofErr w:type="spellEnd"/>
+      <w:r>
+        <w:t xml:space="preserve"> $opts -e "set </w:t>
+      </w:r>
+      <w:proofErr w:type="spellStart"/>
+      <w:r>
+        <w:t>tdsql_bulk_load_allow_unsorted</w:t>
+      </w:r>
+      <w:proofErr w:type="spellEnd"/>
+      <w:r>
+        <w:t>=</w:t>
+      </w:r>
+      <w:proofErr w:type="gramStart"/>
+      <w:r>
+        <w:t>1;set</w:t>
+      </w:r>
+      <w:proofErr w:type="gramEnd"/>
+      <w:r>
+        <w:t xml:space="preserve"> </w:t>
+      </w:r>
+      <w:proofErr w:type="spellStart"/>
+      <w:r>
+        <w:t>tdsql_bulk_load</w:t>
+      </w:r>
+      <w:proofErr w:type="spellEnd"/>
+      <w:r>
+        <w:t xml:space="preserve"> = 1;LOAD DATA INFILE '${</w:t>
+      </w:r>
+      <w:proofErr w:type="spellStart"/>
+      <w:r>
+        <w:t>dir</w:t>
+      </w:r>
+      <w:proofErr w:type="spellEnd"/>
+      <w:r>
+        <w:t>}/${</w:t>
+      </w:r>
+      <w:proofErr w:type="spellStart"/>
+      <w:r>
+        <w:t>tbl</w:t>
+      </w:r>
+      <w:proofErr w:type="spellEnd"/>
+      <w:r>
+        <w:t>}.</w:t>
+      </w:r>
+      <w:proofErr w:type="spellStart"/>
+      <w:r>
+        <w:t>tbl</w:t>
+      </w:r>
+      <w:proofErr w:type="spellEnd"/>
+      <w:r>
+        <w:t>.$</w:t>
+      </w:r>
+      <w:proofErr w:type="spellStart"/>
+      <w:r>
+        <w:t>i</w:t>
+      </w:r>
+      <w:proofErr w:type="spellEnd"/>
+      <w:r>
+        <w:t>' INTO TABLE $</w:t>
+      </w:r>
+      <w:proofErr w:type="spellStart"/>
+      <w:r>
+        <w:t>tbl</w:t>
+      </w:r>
+      <w:proofErr w:type="spellEnd"/>
+      <w:r>
+        <w:t xml:space="preserve"> FIELDS TERMINATED BY '|';" &amp;  </w:t>
       </w:r>
     </w:p>
     <w:p>
@@ -1363,7 +2104,23 @@
         <w:ind w:leftChars="200" w:left="480"/>
       </w:pPr>
       <w:r>
-        <w:t>create view revenue (supplier_no, total_revenue) as</w:t>
+        <w:t>create view revenue (</w:t>
+      </w:r>
+      <w:proofErr w:type="spellStart"/>
+      <w:r>
+        <w:t>supplier_no</w:t>
+      </w:r>
+      <w:proofErr w:type="spellEnd"/>
+      <w:r>
+        <w:t xml:space="preserve">, </w:t>
+      </w:r>
+      <w:proofErr w:type="spellStart"/>
+      <w:r>
+        <w:t>total_revenue</w:t>
+      </w:r>
+      <w:proofErr w:type="spellEnd"/>
+      <w:r>
+        <w:t>) as</w:t>
       </w:r>
     </w:p>
     <w:p>
@@ -1383,17 +2140,46 @@
         <w:ind w:leftChars="200" w:left="480"/>
       </w:pPr>
       <w:r>
-        <w:t xml:space="preserve">        l_suppkey,</w:t>
-      </w:r>
-    </w:p>
-    <w:p>
-      <w:pPr>
-        <w:pStyle w:val="a0"/>
-        <w:spacing w:after="0"/>
-        <w:ind w:leftChars="200" w:left="480"/>
-      </w:pPr>
-      <w:r>
-        <w:t xml:space="preserve">        sum(l_extendedprice * (1 - l_discount))</w:t>
+        <w:t xml:space="preserve">        </w:t>
+      </w:r>
+      <w:proofErr w:type="spellStart"/>
+      <w:r>
+        <w:t>l_suppkey</w:t>
+      </w:r>
+      <w:proofErr w:type="spellEnd"/>
+      <w:r>
+        <w:t>,</w:t>
+      </w:r>
+    </w:p>
+    <w:p>
+      <w:pPr>
+        <w:pStyle w:val="a0"/>
+        <w:spacing w:after="0"/>
+        <w:ind w:leftChars="200" w:left="480"/>
+      </w:pPr>
+      <w:r>
+        <w:t xml:space="preserve">        </w:t>
+      </w:r>
+      <w:proofErr w:type="gramStart"/>
+      <w:r>
+        <w:t>sum(</w:t>
+      </w:r>
+      <w:proofErr w:type="spellStart"/>
+      <w:proofErr w:type="gramEnd"/>
+      <w:r>
+        <w:t>l_extendedprice</w:t>
+      </w:r>
+      <w:proofErr w:type="spellEnd"/>
+      <w:r>
+        <w:t xml:space="preserve"> * (1 - </w:t>
+      </w:r>
+      <w:proofErr w:type="spellStart"/>
+      <w:r>
+        <w:t>l_discount</w:t>
+      </w:r>
+      <w:proofErr w:type="spellEnd"/>
+      <w:r>
+        <w:t>))</w:t>
       </w:r>
     </w:p>
     <w:p>
@@ -1413,37 +2199,63 @@
         <w:ind w:leftChars="200" w:left="480"/>
       </w:pPr>
       <w:r>
-        <w:t xml:space="preserve">        lineitem</w:t>
-      </w:r>
-    </w:p>
-    <w:p>
-      <w:pPr>
-        <w:pStyle w:val="a0"/>
-        <w:spacing w:after="0"/>
-        <w:ind w:leftChars="200" w:left="480"/>
-      </w:pPr>
-      <w:r>
-        <w:t xml:space="preserve">    where</w:t>
-      </w:r>
-    </w:p>
-    <w:p>
-      <w:pPr>
-        <w:pStyle w:val="a0"/>
-        <w:spacing w:after="0"/>
-        <w:ind w:leftChars="200" w:left="480"/>
-      </w:pPr>
-      <w:r>
-        <w:t xml:space="preserve">        l_shipdate &gt;= date '1994-08-01'</w:t>
-      </w:r>
-    </w:p>
-    <w:p>
-      <w:pPr>
-        <w:pStyle w:val="a0"/>
-        <w:spacing w:after="0"/>
-        <w:ind w:leftChars="200" w:left="480"/>
-      </w:pPr>
-      <w:r>
-        <w:t xml:space="preserve">        and l_shipdate &lt; date '1994-08-01' + interval '3' month</w:t>
+        <w:t xml:space="preserve">        </w:t>
+      </w:r>
+      <w:proofErr w:type="spellStart"/>
+      <w:r>
+        <w:t>lineitem</w:t>
+      </w:r>
+      <w:proofErr w:type="spellEnd"/>
+    </w:p>
+    <w:p>
+      <w:pPr>
+        <w:pStyle w:val="a0"/>
+        <w:spacing w:after="0"/>
+        <w:ind w:leftChars="200" w:left="480"/>
+      </w:pPr>
+      <w:r>
+        <w:t xml:space="preserve">    </w:t>
+      </w:r>
+      <w:proofErr w:type="gramStart"/>
+      <w:r>
+        <w:t>where</w:t>
+      </w:r>
+      <w:proofErr w:type="gramEnd"/>
+    </w:p>
+    <w:p>
+      <w:pPr>
+        <w:pStyle w:val="a0"/>
+        <w:spacing w:after="0"/>
+        <w:ind w:leftChars="200" w:left="480"/>
+      </w:pPr>
+      <w:r>
+        <w:t xml:space="preserve">        </w:t>
+      </w:r>
+      <w:proofErr w:type="spellStart"/>
+      <w:r>
+        <w:t>l_shipdate</w:t>
+      </w:r>
+      <w:proofErr w:type="spellEnd"/>
+      <w:r>
+        <w:t xml:space="preserve"> &gt;= date '1994-08-01'</w:t>
+      </w:r>
+    </w:p>
+    <w:p>
+      <w:pPr>
+        <w:pStyle w:val="a0"/>
+        <w:spacing w:after="0"/>
+        <w:ind w:leftChars="200" w:left="480"/>
+      </w:pPr>
+      <w:r>
+        <w:t xml:space="preserve">        and </w:t>
+      </w:r>
+      <w:proofErr w:type="spellStart"/>
+      <w:r>
+        <w:t>l_shipdate</w:t>
+      </w:r>
+      <w:proofErr w:type="spellEnd"/>
+      <w:r>
+        <w:t xml:space="preserve"> &lt; date '1994-08-01' + interval '3' month</w:t>
       </w:r>
     </w:p>
     <w:p>
@@ -1466,8 +2278,21 @@
         </w:rPr>
       </w:pPr>
       <w:r>
-        <w:t xml:space="preserve">        l_suppkey;</w:t>
-      </w:r>
+        <w:t xml:space="preserve">        </w:t>
+      </w:r>
+      <w:proofErr w:type="spellStart"/>
+      <w:r>
+        <w:t>l_</w:t>
+      </w:r>
+      <w:proofErr w:type="gramStart"/>
+      <w:r>
+        <w:t>suppkey</w:t>
+      </w:r>
+      <w:proofErr w:type="spellEnd"/>
+      <w:r>
+        <w:t>;</w:t>
+      </w:r>
+      <w:proofErr w:type="gramEnd"/>
     </w:p>
     <w:p>
       <w:pPr>
@@ -1504,8 +2329,13 @@
         <w:tab/>
       </w:r>
       <w:r>
-        <w:t>ANALYZE table customer;</w:t>
-      </w:r>
+        <w:t xml:space="preserve">ANALYZE table </w:t>
+      </w:r>
+      <w:proofErr w:type="gramStart"/>
+      <w:r>
+        <w:t>customer;</w:t>
+      </w:r>
+      <w:proofErr w:type="gramEnd"/>
     </w:p>
     <w:p>
       <w:pPr>
@@ -1514,7 +2344,15 @@
         <w:ind w:firstLine="420"/>
       </w:pPr>
       <w:r>
-        <w:t xml:space="preserve">ANALYZE table nation; </w:t>
+        <w:t xml:space="preserve">ANALYZE table </w:t>
+      </w:r>
+      <w:proofErr w:type="gramStart"/>
+      <w:r>
+        <w:t>nation;</w:t>
+      </w:r>
+      <w:proofErr w:type="gramEnd"/>
+      <w:r>
+        <w:t xml:space="preserve"> </w:t>
       </w:r>
     </w:p>
     <w:p>
@@ -1524,7 +2362,15 @@
         <w:ind w:firstLine="420"/>
       </w:pPr>
       <w:r>
-        <w:t xml:space="preserve">ANALYZE table orders; </w:t>
+        <w:t xml:space="preserve">ANALYZE table </w:t>
+      </w:r>
+      <w:proofErr w:type="gramStart"/>
+      <w:r>
+        <w:t>orders;</w:t>
+      </w:r>
+      <w:proofErr w:type="gramEnd"/>
+      <w:r>
+        <w:t xml:space="preserve"> </w:t>
       </w:r>
     </w:p>
     <w:p>
@@ -1534,8 +2380,13 @@
         <w:ind w:firstLine="420"/>
       </w:pPr>
       <w:r>
-        <w:t>ANALYZE table part;</w:t>
-      </w:r>
+        <w:t xml:space="preserve">ANALYZE table </w:t>
+      </w:r>
+      <w:proofErr w:type="gramStart"/>
+      <w:r>
+        <w:t>part;</w:t>
+      </w:r>
+      <w:proofErr w:type="gramEnd"/>
     </w:p>
     <w:p>
       <w:pPr>
@@ -1544,8 +2395,18 @@
         <w:ind w:firstLine="420"/>
       </w:pPr>
       <w:r>
-        <w:t>ANALYZE table partsupp;</w:t>
-      </w:r>
+        <w:t xml:space="preserve">ANALYZE table </w:t>
+      </w:r>
+      <w:proofErr w:type="spellStart"/>
+      <w:proofErr w:type="gramStart"/>
+      <w:r>
+        <w:t>partsupp</w:t>
+      </w:r>
+      <w:proofErr w:type="spellEnd"/>
+      <w:r>
+        <w:t>;</w:t>
+      </w:r>
+      <w:proofErr w:type="gramEnd"/>
     </w:p>
     <w:p>
       <w:pPr>
@@ -1554,7 +2415,15 @@
         <w:ind w:firstLine="420"/>
       </w:pPr>
       <w:r>
-        <w:t xml:space="preserve">ANALYZE table region; </w:t>
+        <w:t xml:space="preserve">ANALYZE table </w:t>
+      </w:r>
+      <w:proofErr w:type="gramStart"/>
+      <w:r>
+        <w:t>region;</w:t>
+      </w:r>
+      <w:proofErr w:type="gramEnd"/>
+      <w:r>
+        <w:t xml:space="preserve"> </w:t>
       </w:r>
     </w:p>
     <w:p>
@@ -1564,8 +2433,13 @@
         <w:ind w:firstLine="420"/>
       </w:pPr>
       <w:r>
-        <w:t>ANALYZE table supplier;</w:t>
-      </w:r>
+        <w:t xml:space="preserve">ANALYZE table </w:t>
+      </w:r>
+      <w:proofErr w:type="gramStart"/>
+      <w:r>
+        <w:t>supplier;</w:t>
+      </w:r>
+      <w:proofErr w:type="gramEnd"/>
     </w:p>
     <w:p>
       <w:pPr>
@@ -1577,8 +2451,18 @@
         </w:rPr>
       </w:pPr>
       <w:r>
-        <w:t>ANALYZE table lineitem;</w:t>
-      </w:r>
+        <w:t xml:space="preserve">ANALYZE table </w:t>
+      </w:r>
+      <w:proofErr w:type="spellStart"/>
+      <w:proofErr w:type="gramStart"/>
+      <w:r>
+        <w:t>lineitem</w:t>
+      </w:r>
+      <w:proofErr w:type="spellEnd"/>
+      <w:r>
+        <w:t>;</w:t>
+      </w:r>
+      <w:proofErr w:type="gramEnd"/>
     </w:p>
     <w:p>
       <w:pPr>
@@ -1587,8 +2471,13 @@
         <w:ind w:firstLine="420"/>
       </w:pPr>
       <w:r>
-        <w:t>ANALYZE table customer UPDATE HISTOGRAM on C_CUSTKEY, C_NATIONKEY, C_ACCTBAL;</w:t>
-      </w:r>
+        <w:t>ANALYZE table customer UPDATE HISTOGRAM on C_CUSTKEY, C_NATIONKEY, C_</w:t>
+      </w:r>
+      <w:proofErr w:type="gramStart"/>
+      <w:r>
+        <w:t>ACCTBAL;</w:t>
+      </w:r>
+      <w:proofErr w:type="gramEnd"/>
     </w:p>
     <w:p>
       <w:pPr>
@@ -1598,8 +2487,21 @@
       </w:pPr>
       <w:r>
         <w:lastRenderedPageBreak/>
-        <w:t>ANALYZE table lineitem UPDATE HISTOGRAM on L_ORDERKEY, L_PARTKEY, L_SUPPKEY, L_LINENUMBER, L_QUANTITY, L_EXTENDEDPRICE, L_DISCOUNT, L_TAX, L_SHIPDATE, L_COMMITDATE, L_RECEIPTDATE;</w:t>
-      </w:r>
+        <w:t xml:space="preserve">ANALYZE table </w:t>
+      </w:r>
+      <w:proofErr w:type="spellStart"/>
+      <w:r>
+        <w:t>lineitem</w:t>
+      </w:r>
+      <w:proofErr w:type="spellEnd"/>
+      <w:r>
+        <w:t xml:space="preserve"> UPDATE HISTOGRAM on L_ORDERKEY, L_PARTKEY, L_SUPPKEY, L_LINENUMBER, L_QUANTITY, L_EXTENDEDPRICE, L_DISCOUNT, L_TAX, L_SHIPDATE, L_COMMITDATE, L_</w:t>
+      </w:r>
+      <w:proofErr w:type="gramStart"/>
+      <w:r>
+        <w:t>RECEIPTDATE;</w:t>
+      </w:r>
+      <w:proofErr w:type="gramEnd"/>
     </w:p>
     <w:p>
       <w:pPr>
@@ -1608,8 +2510,13 @@
         <w:ind w:firstLine="420"/>
       </w:pPr>
       <w:r>
-        <w:t>ANALYZE table nation UPDATE HISTOGRAM on N_NATIONKEY, N_REGIONKEY, N_NAME;</w:t>
-      </w:r>
+        <w:t>ANALYZE table nation UPDATE HISTOGRAM on N_NATIONKEY, N_REGIONKEY, N_</w:t>
+      </w:r>
+      <w:proofErr w:type="gramStart"/>
+      <w:r>
+        <w:t>NAME;</w:t>
+      </w:r>
+      <w:proofErr w:type="gramEnd"/>
     </w:p>
     <w:p>
       <w:pPr>
@@ -1618,8 +2525,21 @@
         <w:ind w:firstLine="420"/>
       </w:pPr>
       <w:r>
-        <w:t>ANALYZE table orders UPDATE HISTOGRAM on O_ORDERKEY, O_CUSTKEY, O_TOTALPRICE, O_ORDERDATE, O_ORDERPRIORITY, O_SHIPPRIORITY, o_orderstatus;</w:t>
-      </w:r>
+        <w:t xml:space="preserve">ANALYZE table orders UPDATE HISTOGRAM on O_ORDERKEY, O_CUSTKEY, O_TOTALPRICE, O_ORDERDATE, O_ORDERPRIORITY, O_SHIPPRIORITY, </w:t>
+      </w:r>
+      <w:proofErr w:type="spellStart"/>
+      <w:r>
+        <w:t>o_</w:t>
+      </w:r>
+      <w:proofErr w:type="gramStart"/>
+      <w:r>
+        <w:t>orderstatus</w:t>
+      </w:r>
+      <w:proofErr w:type="spellEnd"/>
+      <w:r>
+        <w:t>;</w:t>
+      </w:r>
+      <w:proofErr w:type="gramEnd"/>
     </w:p>
     <w:p>
       <w:pPr>
@@ -1628,8 +2548,13 @@
         <w:ind w:firstLine="420"/>
       </w:pPr>
       <w:r>
-        <w:t>ANALYZE table part UPDATE HISTOGRAM on P_PARTKEY, P_TYPE, P_SIZE, P_RETAILPRICE;</w:t>
-      </w:r>
+        <w:t>ANALYZE table part UPDATE HISTOGRAM on P_PARTKEY, P_TYPE, P_SIZE, P_</w:t>
+      </w:r>
+      <w:proofErr w:type="gramStart"/>
+      <w:r>
+        <w:t>RETAILPRICE;</w:t>
+      </w:r>
+      <w:proofErr w:type="gramEnd"/>
     </w:p>
     <w:p>
       <w:pPr>
@@ -1638,8 +2563,21 @@
         <w:ind w:firstLine="420"/>
       </w:pPr>
       <w:r>
-        <w:t>ANALYZE table partsupp update histogram on PS_PARTKEY, PS_SUPPKEY, PS_AVAILQTY;</w:t>
-      </w:r>
+        <w:t xml:space="preserve">ANALYZE table </w:t>
+      </w:r>
+      <w:proofErr w:type="spellStart"/>
+      <w:r>
+        <w:t>partsupp</w:t>
+      </w:r>
+      <w:proofErr w:type="spellEnd"/>
+      <w:r>
+        <w:t xml:space="preserve"> update histogram on PS_PARTKEY, PS_SUPPKEY, PS_</w:t>
+      </w:r>
+      <w:proofErr w:type="gramStart"/>
+      <w:r>
+        <w:t>AVAILQTY;</w:t>
+      </w:r>
+      <w:proofErr w:type="gramEnd"/>
     </w:p>
     <w:p>
       <w:pPr>
@@ -1648,7 +2586,15 @@
         <w:ind w:firstLine="420"/>
       </w:pPr>
       <w:r>
-        <w:t xml:space="preserve">ANALYZE table region update histogram on R_REGIONKEY, R_NAME; </w:t>
+        <w:t>ANALYZE table region update histogram on R_REGIONKEY, R_</w:t>
+      </w:r>
+      <w:proofErr w:type="gramStart"/>
+      <w:r>
+        <w:t>NAME;</w:t>
+      </w:r>
+      <w:proofErr w:type="gramEnd"/>
+      <w:r>
+        <w:t xml:space="preserve"> </w:t>
       </w:r>
     </w:p>
     <w:p>
@@ -1661,8 +2607,13 @@
         </w:rPr>
       </w:pPr>
       <w:r>
-        <w:t>ANALYZE table supplier update histogram on S_SUPPKEY, S_NATIONKEY, S_ACCTBAL;</w:t>
-      </w:r>
+        <w:t>ANALYZE table supplier update histogram on S_SUPPKEY, S_NATIONKEY, S_</w:t>
+      </w:r>
+      <w:proofErr w:type="gramStart"/>
+      <w:r>
+        <w:t>ACCTBAL;</w:t>
+      </w:r>
+      <w:proofErr w:type="gramEnd"/>
     </w:p>
     <w:p>
       <w:pPr>
@@ -1680,7 +2631,21 @@
         <w:rPr>
           <w:color w:val="FF0000"/>
         </w:rPr>
-        <w:t>secure-file-priv = ""</w:t>
+        <w:t>secure-file-</w:t>
+      </w:r>
+      <w:proofErr w:type="spellStart"/>
+      <w:r>
+        <w:rPr>
+          <w:color w:val="FF0000"/>
+        </w:rPr>
+        <w:t>priv</w:t>
+      </w:r>
+      <w:proofErr w:type="spellEnd"/>
+      <w:r>
+        <w:rPr>
+          <w:color w:val="FF0000"/>
+        </w:rPr>
+        <w:t xml:space="preserve"> = ""</w:t>
       </w:r>
     </w:p>
     <w:p>
@@ -1688,7 +2653,15 @@
         <w:ind w:firstLine="420"/>
       </w:pPr>
       <w:r>
-        <w:t>optimizer_switch='engine_condition_pushdown=off,batched_key_access=off'</w:t>
+        <w:t>optimizer_switch='engine_condition_pushdown=</w:t>
+      </w:r>
+      <w:proofErr w:type="gramStart"/>
+      <w:r>
+        <w:t>off,batched</w:t>
+      </w:r>
+      <w:proofErr w:type="gramEnd"/>
+      <w:r>
+        <w:t>_key_access=off'</w:t>
       </w:r>
     </w:p>
     <w:p>
@@ -1698,8 +2671,13 @@
           <w:rFonts w:hint="eastAsia"/>
         </w:rPr>
       </w:pPr>
-      <w:r>
-        <w:t>innodb_adaptive_hash_index=0</w:t>
+      <w:proofErr w:type="spellStart"/>
+      <w:r>
+        <w:t>innodb_adaptive_hash_index</w:t>
+      </w:r>
+      <w:proofErr w:type="spellEnd"/>
+      <w:r>
+        <w:t>=0</w:t>
       </w:r>
     </w:p>
     <w:p>
@@ -1709,11 +2687,19 @@
           <w:color w:val="FF0000"/>
         </w:rPr>
       </w:pPr>
-      <w:r>
-        <w:rPr>
-          <w:color w:val="FF0000"/>
-        </w:rPr>
-        <w:t>innodb_buffer_pool_size = 102400M</w:t>
+      <w:proofErr w:type="spellStart"/>
+      <w:r>
+        <w:rPr>
+          <w:color w:val="FF0000"/>
+        </w:rPr>
+        <w:t>innodb_buffer_pool_size</w:t>
+      </w:r>
+      <w:proofErr w:type="spellEnd"/>
+      <w:r>
+        <w:rPr>
+          <w:color w:val="FF0000"/>
+        </w:rPr>
+        <w:t xml:space="preserve"> = 102400M</w:t>
       </w:r>
     </w:p>
     <w:p>
@@ -1723,11 +2709,19 @@
           <w:color w:val="FF0000"/>
         </w:rPr>
       </w:pPr>
-      <w:r>
-        <w:rPr>
-          <w:color w:val="FF0000"/>
-        </w:rPr>
-        <w:t>max_heap_table_size = 10737418240</w:t>
+      <w:proofErr w:type="spellStart"/>
+      <w:r>
+        <w:rPr>
+          <w:color w:val="FF0000"/>
+        </w:rPr>
+        <w:t>max_heap_table_size</w:t>
+      </w:r>
+      <w:proofErr w:type="spellEnd"/>
+      <w:r>
+        <w:rPr>
+          <w:color w:val="FF0000"/>
+        </w:rPr>
+        <w:t xml:space="preserve"> = 10737418240</w:t>
       </w:r>
     </w:p>
     <w:p>
@@ -1737,11 +2731,19 @@
           <w:color w:val="FF0000"/>
         </w:rPr>
       </w:pPr>
-      <w:r>
-        <w:rPr>
-          <w:color w:val="FF0000"/>
-        </w:rPr>
-        <w:t>tmp_table_size = 1073741824</w:t>
+      <w:proofErr w:type="spellStart"/>
+      <w:r>
+        <w:rPr>
+          <w:color w:val="FF0000"/>
+        </w:rPr>
+        <w:t>tmp_table_size</w:t>
+      </w:r>
+      <w:proofErr w:type="spellEnd"/>
+      <w:r>
+        <w:rPr>
+          <w:color w:val="FF0000"/>
+        </w:rPr>
+        <w:t xml:space="preserve"> = 1073741824</w:t>
       </w:r>
       <w:r>
         <w:rPr>
@@ -1760,24 +2762,42 @@
         </w:rPr>
         <w:t>上述的</w:t>
       </w:r>
-      <w:r>
-        <w:rPr>
-          <w:rFonts w:hint="eastAsia"/>
-        </w:rPr>
-        <w:t>securti-file-priv</w:t>
-      </w:r>
+      <w:proofErr w:type="spellStart"/>
+      <w:r>
+        <w:rPr>
+          <w:rFonts w:hint="eastAsia"/>
+        </w:rPr>
+        <w:t>securti</w:t>
+      </w:r>
+      <w:proofErr w:type="spellEnd"/>
+      <w:r>
+        <w:rPr>
+          <w:rFonts w:hint="eastAsia"/>
+        </w:rPr>
+        <w:t>-file-</w:t>
+      </w:r>
+      <w:proofErr w:type="spellStart"/>
+      <w:r>
+        <w:rPr>
+          <w:rFonts w:hint="eastAsia"/>
+        </w:rPr>
+        <w:t>priv</w:t>
+      </w:r>
+      <w:proofErr w:type="spellEnd"/>
       <w:r>
         <w:rPr>
           <w:rFonts w:hint="eastAsia"/>
         </w:rPr>
         <w:t>需要修改为对应的</w:t>
       </w:r>
+      <w:proofErr w:type="spellStart"/>
       <w:r>
         <w:rPr>
           <w:rFonts w:hint="eastAsia"/>
         </w:rPr>
         <w:t>SQLEngine</w:t>
       </w:r>
+      <w:proofErr w:type="spellEnd"/>
       <w:r>
         <w:rPr>
           <w:rFonts w:hint="eastAsia"/>
@@ -1785,8 +2805,21 @@
         <w:t>的目录，否则会报错：</w:t>
       </w:r>
       <w:r>
-        <w:t>The MySQL server is running with the --secure-file priv option so it cannot execute this statement</w:t>
-      </w:r>
+        <w:t xml:space="preserve">The MySQL server is running with the --secure-file </w:t>
+      </w:r>
+      <w:proofErr w:type="spellStart"/>
+      <w:r>
+        <w:t>priv</w:t>
+      </w:r>
+      <w:proofErr w:type="spellEnd"/>
+      <w:r>
+        <w:t xml:space="preserve"> option so it cannot execute this </w:t>
+      </w:r>
+      <w:proofErr w:type="gramStart"/>
+      <w:r>
+        <w:t>statement</w:t>
+      </w:r>
+      <w:proofErr w:type="gramEnd"/>
     </w:p>
     <w:p>
       <w:pPr>
@@ -1803,6 +2836,7 @@
       <w:r>
         <w:tab/>
       </w:r>
+      <w:bookmarkStart w:id="0" w:name="_Hlk161411301"/>
       <w:r>
         <w:rPr>
           <w:rFonts w:hint="eastAsia"/>
@@ -1903,6 +2937,69 @@
         </w:r>
       </w:hyperlink>
     </w:p>
+    <w:p>
+      <w:pPr>
+        <w:pStyle w:val="a0"/>
+        <w:ind w:firstLine="420"/>
+      </w:pPr>
+      <w:r>
+        <w:rPr>
+          <w:rFonts w:hint="eastAsia"/>
+        </w:rPr>
+        <w:t>TPC-H</w:t>
+      </w:r>
+      <w:r>
+        <w:rPr>
+          <w:rFonts w:hint="eastAsia"/>
+        </w:rPr>
+        <w:t>分析详解及其调优：</w:t>
+      </w:r>
+      <w:hyperlink r:id="rId9" w:history="1">
+        <w:r>
+          <w:rPr>
+            <w:rStyle w:val="ab"/>
+          </w:rPr>
+          <w:t>https://zhuanlan.zhihu.com/p/566024607</w:t>
+        </w:r>
+      </w:hyperlink>
+    </w:p>
+    <w:p>
+      <w:pPr>
+        <w:pStyle w:val="a0"/>
+        <w:ind w:firstLine="420"/>
+      </w:pPr>
+      <w:hyperlink r:id="rId10" w:history="1">
+        <w:r>
+          <w:rPr>
+            <w:rStyle w:val="ab"/>
+            <w:rFonts w:hint="eastAsia"/>
+          </w:rPr>
+          <w:t>PolarDB</w:t>
+        </w:r>
+        <w:r>
+          <w:rPr>
+            <w:rStyle w:val="ab"/>
+            <w:rFonts w:hint="eastAsia"/>
+          </w:rPr>
+          <w:t>处理</w:t>
+        </w:r>
+        <w:r>
+          <w:rPr>
+            <w:rStyle w:val="ab"/>
+            <w:rFonts w:hint="eastAsia"/>
+          </w:rPr>
+          <w:t>TPC-H</w:t>
+        </w:r>
+        <w:r>
+          <w:rPr>
+            <w:rStyle w:val="ab"/>
+            <w:rFonts w:hint="eastAsia"/>
+          </w:rPr>
+          <w:t>查询的挑战和机遇</w:t>
+        </w:r>
+      </w:hyperlink>
+    </w:p>
+    <w:bookmarkEnd w:id="0"/>
     <w:p>
       <w:pPr>
         <w:pStyle w:val="a0"/>
